--- a/progetto3_ceccoli/progetto3_ceccoli.docx
+++ b/progetto3_ceccoli/progetto3_ceccoli.docx
@@ -3569,13 +3569,37 @@
         <w:t>per</w:t>
       </w:r>
       <w:r>
-        <w:t xml:space="preserve"> modificare l’opacità della scia gradualmente sono più onerose. Per questo motivo ho pensato di posizionare una coppia di trigger sul calcolo dell’opacità che si attivano in modo </w:t>
+        <w:t xml:space="preserve"> modificare l’opacità della scia gradualmente sono più onerose. Per questo motivo ho pensato </w:t>
+      </w:r>
+      <w:r>
+        <w:t>si potesse</w:t>
+      </w:r>
+      <w:r>
+        <w:t xml:space="preserve"> posizionare una coppia di </w:t>
+      </w:r>
+      <w:r>
+        <w:t>switch</w:t>
+      </w:r>
+      <w:r>
+        <w:t xml:space="preserve"> sul calcolo dell’opacità che si attivano in modo </w:t>
       </w:r>
       <w:r>
         <w:t>opposto</w:t>
       </w:r>
       <w:r>
-        <w:t xml:space="preserve"> quando la segmentazione del movimento passa da </w:t>
+        <w:t xml:space="preserve"> </w:t>
+      </w:r>
+      <w:r>
+        <w:t>a seconda del valore 0 o 1</w:t>
+      </w:r>
+      <w:r>
+        <w:t xml:space="preserve"> </w:t>
+      </w:r>
+      <w:r>
+        <w:t>del</w:t>
+      </w:r>
+      <w:r>
+        <w:t xml:space="preserve">la segmentazione del movimento. In questo modo, se la segmentazione rimane a </w:t>
       </w:r>
       <w:proofErr w:type="spellStart"/>
       <w:r>
@@ -3583,48 +3607,22 @@
       </w:r>
       <w:proofErr w:type="spellEnd"/>
       <w:r>
-        <w:t xml:space="preserve"> a false</w:t>
-      </w:r>
-      <w:r>
-        <w:t xml:space="preserve"> (o da false a </w:t>
-      </w:r>
-      <w:proofErr w:type="spellStart"/>
-      <w:r>
-        <w:t>true</w:t>
-      </w:r>
-      <w:proofErr w:type="spellEnd"/>
-      <w:r>
-        <w:t xml:space="preserve"> nell’altro caso)</w:t>
-      </w:r>
-      <w:r>
-        <w:t xml:space="preserve">. In questo modo, se la segmentazione rimane a </w:t>
-      </w:r>
-      <w:proofErr w:type="spellStart"/>
-      <w:r>
-        <w:t>true</w:t>
-      </w:r>
-      <w:proofErr w:type="spellEnd"/>
-      <w:r>
-        <w:t xml:space="preserve"> il collegamento è aperto e non avviene nessun calcolo. Questa soluzione </w:t>
-      </w:r>
-      <w:r>
-        <w:t>permette</w:t>
-      </w:r>
-      <w:r>
-        <w:t xml:space="preserve"> di </w:t>
-      </w:r>
-      <w:r>
-        <w:t xml:space="preserve">escludere a priori dei percorsi, </w:t>
-      </w:r>
-      <w:r>
-        <w:t>migliora</w:t>
-      </w:r>
-      <w:r>
-        <w:t>ndo l</w:t>
-      </w:r>
-      <w:r>
-        <w:t>e prestazioni.</w:t>
-      </w:r>
+        <w:t xml:space="preserve"> </w:t>
+      </w:r>
+      <w:r>
+        <w:t xml:space="preserve">lo switch </w:t>
+      </w:r>
+      <w:r>
+        <w:t>è aperto e non avviene nessun calcolo</w:t>
+      </w:r>
+      <w:r>
+        <w:t>, fatto che dovrebbe migliorare le prestazioni</w:t>
+      </w:r>
+      <w:r>
+        <w:t xml:space="preserve"> ma che non sono riuscito a realizzare.</w:t>
+      </w:r>
+      <w:bookmarkStart w:id="0" w:name="_GoBack"/>
+      <w:bookmarkEnd w:id="0"/>
     </w:p>
     <w:p>
       <w:pPr>
@@ -3712,8 +3710,6 @@
       <w:r>
         <w:t>Come ultimo passo, tutte le componenti (bambino, scia colorata e immagine di sfondo) vengono sommate per fornire l’output.</w:t>
       </w:r>
-      <w:bookmarkStart w:id="0" w:name="_GoBack"/>
-      <w:bookmarkEnd w:id="0"/>
     </w:p>
     <w:p>
       <w:pPr>
@@ -4850,7 +4846,7 @@
 </file>
 
 <file path=customXml/itemProps1.xml><?xml version="1.0" encoding="utf-8"?>
-<ds:datastoreItem xmlns:ds="http://schemas.openxmlformats.org/officeDocument/2006/customXml" ds:itemID="{A3533C93-EB2C-436A-8B81-ADFCB939486F}">
+<ds:datastoreItem xmlns:ds="http://schemas.openxmlformats.org/officeDocument/2006/customXml" ds:itemID="{15E69F5B-4C43-4217-A1A7-B0741B4B4F2B}">
   <ds:schemaRefs>
     <ds:schemaRef ds:uri="http://schemas.openxmlformats.org/officeDocument/2006/bibliography"/>
   </ds:schemaRefs>

--- a/progetto3_ceccoli/progetto3_ceccoli.docx
+++ b/progetto3_ceccoli/progetto3_ceccoli.docx
@@ -3620,6 +3620,9 @@
       </w:r>
       <w:r>
         <w:t xml:space="preserve"> ma che non sono riuscito a realizzare.</w:t>
+      </w:r>
+      <w:r>
+        <w:t xml:space="preserve"> (Nella patch “progetto3_trigger” il calcolo è più efficiente anche se onestamente non mi è ben chiaro come interagisca il trigger)</w:t>
       </w:r>
       <w:bookmarkStart w:id="0" w:name="_GoBack"/>
       <w:bookmarkEnd w:id="0"/>
@@ -4846,7 +4849,7 @@
 </file>
 
 <file path=customXml/itemProps1.xml><?xml version="1.0" encoding="utf-8"?>
-<ds:datastoreItem xmlns:ds="http://schemas.openxmlformats.org/officeDocument/2006/customXml" ds:itemID="{15E69F5B-4C43-4217-A1A7-B0741B4B4F2B}">
+<ds:datastoreItem xmlns:ds="http://schemas.openxmlformats.org/officeDocument/2006/customXml" ds:itemID="{8C8133D2-BD28-422A-85C3-6FF3F26D2B7A}">
   <ds:schemaRefs>
     <ds:schemaRef ds:uri="http://schemas.openxmlformats.org/officeDocument/2006/bibliography"/>
   </ds:schemaRefs>
